--- a/doc/BiblioTech_descrizione.docx
+++ b/doc/BiblioTech_descrizione.docx
@@ -442,23 +442,15 @@
           <w:sz w:val="20"/>
           <w:szCs w:val="20"/>
         </w:rPr>
-        <w:t xml:space="preserve">delle quantità per ogni copia, e </w:t>
-      </w:r>
-      <w:r>
-        <w:rPr>
-          <w:color w:val="000000" w:themeColor="text1"/>
-          <w:sz w:val="20"/>
-          <w:szCs w:val="20"/>
-        </w:rPr>
-        <w:t>ogni i</w:t>
-      </w:r>
-      <w:r>
-        <w:rPr>
-          <w:color w:val="000000" w:themeColor="text1"/>
-          <w:sz w:val="20"/>
-          <w:szCs w:val="20"/>
-        </w:rPr>
-        <w:t>nfo su di essa</w:t>
+        <w:t xml:space="preserve">delle quantità per ogni copia, </w:t>
+      </w:r>
+      <w:r>
+        <w:rPr>
+          <w:color w:val="000000" w:themeColor="text1"/>
+          <w:sz w:val="20"/>
+          <w:szCs w:val="20"/>
+        </w:rPr>
+        <w:t>autore, anno e descrizione</w:t>
       </w:r>
       <w:r>
         <w:rPr>
@@ -566,7 +558,23 @@
           <w:sz w:val="20"/>
           <w:szCs w:val="20"/>
         </w:rPr>
-        <w:t>HTML/CSS – UI</w:t>
+        <w:t xml:space="preserve">HTML/CSS – </w:t>
+      </w:r>
+      <w:r>
+        <w:rPr>
+          <w:color w:val="000000" w:themeColor="text1"/>
+          <w:sz w:val="20"/>
+          <w:szCs w:val="20"/>
+        </w:rPr>
+        <w:t>G</w:t>
+      </w:r>
+      <w:r>
+        <w:rPr>
+          <w:color w:val="000000" w:themeColor="text1"/>
+          <w:sz w:val="20"/>
+          <w:szCs w:val="20"/>
+        </w:rPr>
+        <w:t>UI</w:t>
       </w:r>
     </w:p>
     <w:p>
@@ -644,6 +652,16 @@
         </w:rPr>
         <w:t>Version’s System</w:t>
       </w:r>
+    </w:p>
+    <w:p>
+      <w:pPr>
+        <w:pStyle w:val="ListParagraph"/>
+        <w:rPr>
+          <w:color w:val="000000" w:themeColor="text1"/>
+          <w:sz w:val="20"/>
+          <w:szCs w:val="20"/>
+        </w:rPr>
+      </w:pPr>
     </w:p>
     <w:p>
       <w:pPr>
